--- a/1_Templated Entries/++AmyTang/+SENT ISSUE BATCH1/IMAGE SOURCE New Verse (Padilla) Templated RT/New Verse (Padilla) Templated RT.docx
+++ b/1_Templated Entries/++AmyTang/+SENT ISSUE BATCH1/IMAGE SOURCE New Verse (Padilla) Templated RT/New Verse (Padilla) Templated RT.docx
@@ -578,7 +578,10 @@
               <w:t xml:space="preserve">File: </w:t>
             </w:r>
             <w:r>
-              <w:t>Ex_LM_New_Verse_no1_Jan_1933_cove.jpg</w:t>
+              <w:t>Ex_LM</w:t>
+            </w:r>
+            <w:r>
+              <w:t>_New_Verse_no1_Jan_1933_cove.tif</w:t>
             </w:r>
           </w:p>
           <w:p>
@@ -611,178 +614,161 @@
             </w:r>
           </w:p>
           <w:p>
-            <w:pPr>
-              <w:pStyle w:val="Authornote"/>
-            </w:pPr>
-            <w:r>
-              <w:t xml:space="preserve">[[source: similar image at </w:t>
-            </w:r>
-            <w:r>
-              <w:t>http://www.modernistmagazines.com/image_viewer.php?gallery_id=260&amp;id=2029&amp;pos=1</w:t>
-            </w:r>
-            <w:r>
-              <w:t>]]</w:t>
-            </w:r>
-          </w:p>
-          <w:p/>
-          <w:p>
-            <w:r>
-              <w:t>Collectively known by the some</w:t>
-            </w:r>
-            <w:bookmarkStart w:id="0" w:name="_GoBack"/>
-            <w:bookmarkEnd w:id="0"/>
-            <w:r>
-              <w:t xml:space="preserve">what derisive </w:t>
-            </w:r>
-            <w:r>
-              <w:t>moniker</w:t>
-            </w:r>
-            <w:r>
-              <w:t xml:space="preserve"> ‘</w:t>
-            </w:r>
-            <w:proofErr w:type="spellStart"/>
-            <w:r>
-              <w:t>MacSpaunday</w:t>
-            </w:r>
-            <w:proofErr w:type="spellEnd"/>
-            <w:r>
-              <w:t>’,</w:t>
-            </w:r>
-            <w:r>
-              <w:t xml:space="preserve"> this second wave of modernist poetic innovators </w:t>
-            </w:r>
-            <w:r>
-              <w:t>positioned</w:t>
-            </w:r>
-            <w:r>
-              <w:t xml:space="preserve"> themselves in quasi opposition to the traditionally minded </w:t>
-            </w:r>
-            <w:r>
-              <w:t xml:space="preserve">mythopoeic </w:t>
-            </w:r>
-            <w:r>
-              <w:t xml:space="preserve">aesthetics exemplified by older modernist poets like Eliot, </w:t>
-            </w:r>
-            <w:r>
-              <w:t>Pound</w:t>
-            </w:r>
-            <w:r>
-              <w:t xml:space="preserve">, and </w:t>
-            </w:r>
-            <w:r>
-              <w:t>Yeats</w:t>
-            </w:r>
-            <w:r>
-              <w:t xml:space="preserve">. While not denying the influence of their predecessors, and in many ways building on their achievements, </w:t>
-            </w:r>
-            <w:r>
-              <w:t>the New Country poets’ work</w:t>
-            </w:r>
-            <w:r>
-              <w:t xml:space="preserve"> </w:t>
-            </w:r>
-            <w:r>
-              <w:t>sought to radicalize their legacy, and to become</w:t>
-            </w:r>
-            <w:r>
-              <w:t xml:space="preserve"> deeply embedded in the socio-economic and cultural anxieties of that fateful decade</w:t>
-            </w:r>
-            <w:r>
-              <w:t xml:space="preserve"> </w:t>
-            </w:r>
-            <w:r>
-              <w:t>—</w:t>
-            </w:r>
-            <w:r>
-              <w:t xml:space="preserve"> </w:t>
-            </w:r>
-            <w:proofErr w:type="gramStart"/>
-            <w:r>
-              <w:t>a</w:t>
-            </w:r>
-            <w:r>
-              <w:t xml:space="preserve"> </w:t>
-            </w:r>
-            <w:r>
-              <w:t xml:space="preserve"> </w:t>
-            </w:r>
-            <w:r>
-              <w:lastRenderedPageBreak/>
-              <w:t>precarious</w:t>
-            </w:r>
-            <w:proofErr w:type="gramEnd"/>
-            <w:r>
-              <w:t xml:space="preserve"> time bookended by two World Wars and punctuated by global market upheavals, socialist revolutions, and polarizing civil and cultural </w:t>
-            </w:r>
-            <w:r>
-              <w:t>divides</w:t>
-            </w:r>
-            <w:r>
-              <w:t xml:space="preserve">. The ‘newness’ in </w:t>
-            </w:r>
-            <w:r>
-              <w:rPr>
-                <w:i/>
-              </w:rPr>
-              <w:t>New Verse</w:t>
-            </w:r>
-            <w:r>
-              <w:t xml:space="preserve">, therefore, calls attention to the urgency of the moment, to the experience of living </w:t>
-            </w:r>
-            <w:r>
-              <w:t xml:space="preserve">in </w:t>
-            </w:r>
-            <w:r>
-              <w:t>unprecedented times and circumstances, as well as to the need for a new, less rarefied</w:t>
-            </w:r>
-            <w:r>
-              <w:t>,</w:t>
-            </w:r>
-            <w:r>
-              <w:t xml:space="preserve"> more direct poetic </w:t>
-            </w:r>
-            <w:r>
-              <w:t>response</w:t>
-            </w:r>
-            <w:r>
-              <w:t xml:space="preserve">. Catering neither to the mainstream reader nor to the ‘clique-puffery’ of the literary elite, Grigson saw his editorial mission </w:t>
-            </w:r>
-            <w:r>
-              <w:t>in the pages of</w:t>
-            </w:r>
-            <w:r>
-              <w:t xml:space="preserve"> </w:t>
-            </w:r>
-            <w:r>
-              <w:rPr>
-                <w:i/>
-              </w:rPr>
-              <w:t>New Verse</w:t>
-            </w:r>
-            <w:r>
-              <w:t xml:space="preserve"> as one which fit perfectly well with the new poetics of observation and social involvement exemplified by the new </w:t>
-            </w:r>
-            <w:r>
-              <w:t>worldly attitude and poetic perspective</w:t>
-            </w:r>
-            <w:r>
-              <w:t xml:space="preserve"> </w:t>
-            </w:r>
-            <w:r>
-              <w:t>fashioned by</w:t>
-            </w:r>
-            <w:r>
-              <w:t xml:space="preserve"> </w:t>
-            </w:r>
-            <w:r>
-              <w:t>the Auden circle</w:t>
-            </w:r>
-            <w:r>
-              <w:t xml:space="preserve">. </w:t>
+            <w:r>
+              <w:t>Source: The photo was</w:t>
+            </w:r>
+            <w:r>
+              <w:t xml:space="preserve"> taken by the Firestone Univ. Library staff at Princeton</w:t>
             </w:r>
           </w:p>
           <w:p>
             <w:r>
+              <w:t xml:space="preserve">Collectively known by the somewhat derisive </w:t>
+            </w:r>
+            <w:r>
+              <w:t>moniker</w:t>
+            </w:r>
+            <w:r>
+              <w:t xml:space="preserve"> ‘</w:t>
+            </w:r>
+            <w:proofErr w:type="spellStart"/>
+            <w:r>
+              <w:t>MacSpaunday</w:t>
+            </w:r>
+            <w:proofErr w:type="spellEnd"/>
+            <w:r>
+              <w:t>’,</w:t>
+            </w:r>
+            <w:r>
+              <w:t xml:space="preserve"> this second wave of modernist poetic innovators </w:t>
+            </w:r>
+            <w:r>
+              <w:t>positioned</w:t>
+            </w:r>
+            <w:r>
+              <w:t xml:space="preserve"> themselves in quasi opposition to the traditionally minded </w:t>
+            </w:r>
+            <w:r>
+              <w:t xml:space="preserve">mythopoeic </w:t>
+            </w:r>
+            <w:r>
+              <w:t xml:space="preserve">aesthetics exemplified by older modernist poets like Eliot, </w:t>
+            </w:r>
+            <w:r>
+              <w:t>Pound</w:t>
+            </w:r>
+            <w:r>
+              <w:t xml:space="preserve">, and </w:t>
+            </w:r>
+            <w:r>
+              <w:t>Yeats</w:t>
+            </w:r>
+            <w:r>
+              <w:t xml:space="preserve">. While not denying the influence of their predecessors, and in many ways building on their achievements, </w:t>
+            </w:r>
+            <w:r>
+              <w:t>the New Country poets’ work</w:t>
+            </w:r>
+            <w:r>
+              <w:t xml:space="preserve"> </w:t>
+            </w:r>
+            <w:r>
+              <w:t>sought to radicalize their legacy, and to become</w:t>
+            </w:r>
+            <w:r>
+              <w:t xml:space="preserve"> deeply embedded in the socio-economic and cultural anxieties of that fateful decade</w:t>
+            </w:r>
+            <w:r>
+              <w:t xml:space="preserve"> </w:t>
+            </w:r>
+            <w:r>
+              <w:t>—</w:t>
+            </w:r>
+            <w:r>
+              <w:t xml:space="preserve"> </w:t>
+            </w:r>
+            <w:r>
+              <w:t>a</w:t>
+            </w:r>
+            <w:r>
+              <w:t xml:space="preserve"> </w:t>
+            </w:r>
+            <w:r>
+              <w:t xml:space="preserve">precarious time bookended by two World Wars and punctuated by global market upheavals, socialist revolutions, and polarizing civil and cultural </w:t>
+            </w:r>
+            <w:r>
+              <w:t>divides</w:t>
+            </w:r>
+            <w:r>
+              <w:t xml:space="preserve">. The ‘newness’ in </w:t>
+            </w:r>
+            <w:r>
+              <w:rPr>
+                <w:i/>
+              </w:rPr>
+              <w:t>New Verse</w:t>
+            </w:r>
+            <w:r>
+              <w:t xml:space="preserve">, </w:t>
+            </w:r>
+            <w:r>
+              <w:lastRenderedPageBreak/>
+              <w:t xml:space="preserve">therefore, calls attention to the urgency of the moment, to the experience of living </w:t>
+            </w:r>
+            <w:r>
+              <w:t xml:space="preserve">in </w:t>
+            </w:r>
+            <w:r>
+              <w:t>unprecedented times and circumstances, as well as to the need for a new, less rarefied</w:t>
+            </w:r>
+            <w:r>
+              <w:t>,</w:t>
+            </w:r>
+            <w:r>
+              <w:t xml:space="preserve"> more direct poetic </w:t>
+            </w:r>
+            <w:r>
+              <w:t>response</w:t>
+            </w:r>
+            <w:r>
+              <w:t xml:space="preserve">. Catering neither to the mainstream reader nor to the ‘clique-puffery’ of the literary elite, Grigson saw his editorial mission </w:t>
+            </w:r>
+            <w:r>
+              <w:t>in the pages of</w:t>
+            </w:r>
+            <w:r>
+              <w:t xml:space="preserve"> </w:t>
+            </w:r>
+            <w:r>
+              <w:rPr>
+                <w:i/>
+              </w:rPr>
+              <w:t>New Verse</w:t>
+            </w:r>
+            <w:r>
+              <w:t xml:space="preserve"> as one which fit perfectly well with the new poetics of observation and social involvement exemplified by the new </w:t>
+            </w:r>
+            <w:r>
+              <w:t>worldly attitude and poetic perspective</w:t>
+            </w:r>
+            <w:r>
+              <w:t xml:space="preserve"> </w:t>
+            </w:r>
+            <w:r>
+              <w:t>fashioned by</w:t>
+            </w:r>
+            <w:r>
+              <w:t xml:space="preserve"> </w:t>
+            </w:r>
+            <w:r>
+              <w:t>the Auden circle</w:t>
+            </w:r>
+            <w:r>
+              <w:t xml:space="preserve">. </w:t>
+            </w:r>
+          </w:p>
+          <w:p>
+            <w:r>
               <w:t>In the magazine’s inaugural issue (Jan</w:t>
             </w:r>
             <w:r>
@@ -810,7 +796,11 @@
               <w:t xml:space="preserve">exclusivist </w:t>
             </w:r>
             <w:r>
-              <w:t xml:space="preserve">gesture as a protest against a literary landscape in which poets </w:t>
+              <w:t xml:space="preserve">gesture as a protest against a literary landscape </w:t>
+            </w:r>
+            <w:commentRangeStart w:id="0"/>
+            <w:r>
+              <w:t xml:space="preserve">in which poets </w:t>
             </w:r>
             <w:r>
               <w:t>‘</w:t>
@@ -825,7 +815,22 @@
               <w:t>’.</w:t>
             </w:r>
             <w:r>
-              <w:t xml:space="preserve"> Grigson’s selling point is true, to a point, insofar as before the appearance of the like-minded ‘new’ poetry periodical, </w:t>
+              <w:t xml:space="preserve"> </w:t>
+            </w:r>
+            <w:commentRangeEnd w:id="0"/>
+            <w:r>
+              <w:rPr>
+                <w:rStyle w:val="CommentReference"/>
+              </w:rPr>
+              <w:commentReference w:id="0"/>
+            </w:r>
+            <w:proofErr w:type="spellStart"/>
+            <w:r>
+              <w:t>Grigson’s</w:t>
+            </w:r>
+            <w:proofErr w:type="spellEnd"/>
+            <w:r>
+              <w:t xml:space="preserve"> selling point is true, to a point, insofar as before the appearance of the like-minded ‘new’ poetry periodical, </w:t>
             </w:r>
             <w:r>
               <w:rPr>
@@ -916,19 +921,14 @@
             <w:pPr>
               <w:keepNext/>
             </w:pPr>
-            <w:commentRangeStart w:id="1"/>
             <w:r>
               <w:t xml:space="preserve">File: </w:t>
             </w:r>
             <w:r>
-              <w:t>Ex_LM_New_Verse_v1_no1_Jan_1939_cover.jpg</w:t>
-            </w:r>
-            <w:commentRangeEnd w:id="1"/>
-            <w:r>
-              <w:rPr>
-                <w:rStyle w:val="CommentReference"/>
-              </w:rPr>
-              <w:commentReference w:id="1"/>
+              <w:t>Ex_LM_New_Verse_v1_no1_Jan_1939_cover.</w:t>
+            </w:r>
+            <w:r>
+              <w:t>tif</w:t>
             </w:r>
           </w:p>
           <w:p>
@@ -962,6 +962,17 @@
           </w:p>
           <w:p>
             <w:r>
+              <w:t xml:space="preserve">Source: </w:t>
+            </w:r>
+            <w:r>
+              <w:t>The photo was</w:t>
+            </w:r>
+            <w:r>
+              <w:t xml:space="preserve"> taken by the Firestone Univ. Library staff at Princeton</w:t>
+            </w:r>
+          </w:p>
+          <w:p>
+            <w:r>
               <w:t xml:space="preserve">In </w:t>
             </w:r>
             <w:r>
@@ -1039,6 +1050,7 @@
             <w:r>
               <w:t xml:space="preserve">latter, </w:t>
             </w:r>
+            <w:commentRangeStart w:id="1"/>
             <w:r>
               <w:t>‘</w:t>
             </w:r>
@@ -1056,6 +1068,13 @@
             </w:r>
             <w:r>
               <w:t>’.</w:t>
+            </w:r>
+            <w:commentRangeEnd w:id="1"/>
+            <w:r>
+              <w:rPr>
+                <w:rStyle w:val="CommentReference"/>
+              </w:rPr>
+              <w:commentReference w:id="1"/>
             </w:r>
             <w:r>
               <w:t xml:space="preserve"> As such, Grigson’s 1933 </w:t>
@@ -1319,6 +1338,8 @@
                   </w:rPr>
                   <w:t>(Brooker and Thacker)</w:t>
                 </w:r>
+                <w:bookmarkStart w:id="2" w:name="_GoBack"/>
+                <w:bookmarkEnd w:id="2"/>
                 <w:r>
                   <w:fldChar w:fldCharType="end"/>
                 </w:r>
@@ -1342,7 +1363,7 @@
 
 <file path=word/comments.xml><?xml version="1.0" encoding="utf-8"?>
 <w:comments xmlns:wpc="http://schemas.microsoft.com/office/word/2010/wordprocessingCanvas" xmlns:mo="http://schemas.microsoft.com/office/mac/office/2008/main" xmlns:mc="http://schemas.openxmlformats.org/markup-compatibility/2006" xmlns:mv="urn:schemas-microsoft-com:mac:vml" xmlns:o="urn:schemas-microsoft-com:office:office" xmlns:r="http://schemas.openxmlformats.org/officeDocument/2006/relationships" xmlns:m="http://schemas.openxmlformats.org/officeDocument/2006/math" xmlns:v="urn:schemas-microsoft-com:vml" xmlns:wp14="http://schemas.microsoft.com/office/word/2010/wordprocessingDrawing" xmlns:wp="http://schemas.openxmlformats.org/drawingml/2006/wordprocessingDrawing" xmlns:w10="urn:schemas-microsoft-com:office:word" xmlns:w="http://schemas.openxmlformats.org/wordprocessingml/2006/main" xmlns:w14="http://schemas.microsoft.com/office/word/2010/wordml" xmlns:w15="http://schemas.microsoft.com/office/word/2012/wordml" xmlns:wpg="http://schemas.microsoft.com/office/word/2010/wordprocessingGroup" xmlns:wpi="http://schemas.microsoft.com/office/word/2010/wordprocessingInk" xmlns:wne="http://schemas.microsoft.com/office/word/2006/wordml" xmlns:wps="http://schemas.microsoft.com/office/word/2010/wordprocessingShape" mc:Ignorable="w14 w15 wp14">
-  <w:comment w:id="1" w:author="Caroline Winter" w:date="2016-03-17T22:57:00Z" w:initials="CW">
+  <w:comment w:id="0" w:author="Amy Tang" w:date="2016-06-02T18:06:00Z" w:initials="YT">
     <w:p>
       <w:pPr>
         <w:pStyle w:val="CommentText"/>
@@ -1354,7 +1375,23 @@
         <w:annotationRef/>
       </w:r>
       <w:r>
-        <w:t>Cannot find an image online</w:t>
+        <w:t xml:space="preserve">Please provide source info </w:t>
+      </w:r>
+    </w:p>
+  </w:comment>
+  <w:comment w:id="1" w:author="Amy Tang" w:date="2016-06-02T18:07:00Z" w:initials="YT">
+    <w:p>
+      <w:pPr>
+        <w:pStyle w:val="CommentText"/>
+      </w:pPr>
+      <w:r>
+        <w:rPr>
+          <w:rStyle w:val="CommentReference"/>
+        </w:rPr>
+        <w:annotationRef/>
+      </w:r>
+      <w:r>
+        <w:t>Please provide source info</w:t>
       </w:r>
     </w:p>
   </w:comment>
@@ -1363,7 +1400,8 @@
 
 <file path=word/commentsExtended.xml><?xml version="1.0" encoding="utf-8"?>
 <w15:commentsEx xmlns:wpc="http://schemas.microsoft.com/office/word/2010/wordprocessingCanvas" xmlns:mo="http://schemas.microsoft.com/office/mac/office/2008/main" xmlns:mc="http://schemas.openxmlformats.org/markup-compatibility/2006" xmlns:mv="urn:schemas-microsoft-com:mac:vml" xmlns:o="urn:schemas-microsoft-com:office:office" xmlns:r="http://schemas.openxmlformats.org/officeDocument/2006/relationships" xmlns:m="http://schemas.openxmlformats.org/officeDocument/2006/math" xmlns:v="urn:schemas-microsoft-com:vml" xmlns:wp14="http://schemas.microsoft.com/office/word/2010/wordprocessingDrawing" xmlns:wp="http://schemas.openxmlformats.org/drawingml/2006/wordprocessingDrawing" xmlns:w10="urn:schemas-microsoft-com:office:word" xmlns:w="http://schemas.openxmlformats.org/wordprocessingml/2006/main" xmlns:w14="http://schemas.microsoft.com/office/word/2010/wordml" xmlns:w15="http://schemas.microsoft.com/office/word/2012/wordml" xmlns:wpg="http://schemas.microsoft.com/office/word/2010/wordprocessingGroup" xmlns:wpi="http://schemas.microsoft.com/office/word/2010/wordprocessingInk" xmlns:wne="http://schemas.microsoft.com/office/word/2006/wordml" xmlns:wps="http://schemas.microsoft.com/office/word/2010/wordprocessingShape" mc:Ignorable="w14 w15 wp14">
-  <w15:commentEx w15:paraId="7C11636A" w15:done="0"/>
+  <w15:commentEx w15:paraId="466AAB5C" w15:done="0"/>
+  <w15:commentEx w15:paraId="4BA5B27C" w15:done="0"/>
 </w15:commentsEx>
 </file>
 
@@ -1464,6 +1502,146 @@
 <file path=word/numbering.xml><?xml version="1.0" encoding="utf-8"?>
 <w:numbering xmlns:wpc="http://schemas.microsoft.com/office/word/2010/wordprocessingCanvas" xmlns:mo="http://schemas.microsoft.com/office/mac/office/2008/main" xmlns:mc="http://schemas.openxmlformats.org/markup-compatibility/2006" xmlns:mv="urn:schemas-microsoft-com:mac:vml" xmlns:o="urn:schemas-microsoft-com:office:office" xmlns:r="http://schemas.openxmlformats.org/officeDocument/2006/relationships" xmlns:m="http://schemas.openxmlformats.org/officeDocument/2006/math" xmlns:v="urn:schemas-microsoft-com:vml" xmlns:wp14="http://schemas.microsoft.com/office/word/2010/wordprocessingDrawing" xmlns:wp="http://schemas.openxmlformats.org/drawingml/2006/wordprocessingDrawing" xmlns:w10="urn:schemas-microsoft-com:office:word" xmlns:w="http://schemas.openxmlformats.org/wordprocessingml/2006/main" xmlns:w14="http://schemas.microsoft.com/office/word/2010/wordml" xmlns:w15="http://schemas.microsoft.com/office/word/2012/wordml" xmlns:wpg="http://schemas.microsoft.com/office/word/2010/wordprocessingGroup" xmlns:wpi="http://schemas.microsoft.com/office/word/2010/wordprocessingInk" xmlns:wne="http://schemas.microsoft.com/office/word/2006/wordml" xmlns:wps="http://schemas.microsoft.com/office/word/2010/wordprocessingShape" mc:Ignorable="w14 w15 wp14">
   <w:abstractNum w:abstractNumId="0">
+    <w:nsid w:val="FFFFFF1D"/>
+    <w:multiLevelType w:val="multilevel"/>
+    <w:tmpl w:val="631A4602"/>
+    <w:lvl w:ilvl="0">
+      <w:start w:val="1"/>
+      <w:numFmt w:val="bullet"/>
+      <w:lvlText w:val=""/>
+      <w:lvlJc w:val="left"/>
+      <w:pPr>
+        <w:tabs>
+          <w:tab w:val="num" w:pos="0"/>
+        </w:tabs>
+        <w:ind w:left="0" w:firstLine="0"/>
+      </w:pPr>
+      <w:rPr>
+        <w:rFonts w:ascii="Symbol" w:hAnsi="Symbol" w:hint="default"/>
+      </w:rPr>
+    </w:lvl>
+    <w:lvl w:ilvl="1">
+      <w:start w:val="1"/>
+      <w:numFmt w:val="bullet"/>
+      <w:lvlText w:val=""/>
+      <w:lvlJc w:val="left"/>
+      <w:pPr>
+        <w:tabs>
+          <w:tab w:val="num" w:pos="720"/>
+        </w:tabs>
+        <w:ind w:left="1080" w:hanging="360"/>
+      </w:pPr>
+      <w:rPr>
+        <w:rFonts w:ascii="Symbol" w:hAnsi="Symbol" w:hint="default"/>
+      </w:rPr>
+    </w:lvl>
+    <w:lvl w:ilvl="2">
+      <w:start w:val="1"/>
+      <w:numFmt w:val="bullet"/>
+      <w:lvlText w:val="o"/>
+      <w:lvlJc w:val="left"/>
+      <w:pPr>
+        <w:tabs>
+          <w:tab w:val="num" w:pos="1440"/>
+        </w:tabs>
+        <w:ind w:left="1800" w:hanging="360"/>
+      </w:pPr>
+      <w:rPr>
+        <w:rFonts w:ascii="Courier New" w:hAnsi="Courier New" w:cs="Courier New" w:hint="default"/>
+      </w:rPr>
+    </w:lvl>
+    <w:lvl w:ilvl="3">
+      <w:start w:val="1"/>
+      <w:numFmt w:val="bullet"/>
+      <w:lvlText w:val=""/>
+      <w:lvlJc w:val="left"/>
+      <w:pPr>
+        <w:tabs>
+          <w:tab w:val="num" w:pos="2160"/>
+        </w:tabs>
+        <w:ind w:left="2520" w:hanging="360"/>
+      </w:pPr>
+      <w:rPr>
+        <w:rFonts w:ascii="Wingdings" w:hAnsi="Wingdings" w:hint="default"/>
+      </w:rPr>
+    </w:lvl>
+    <w:lvl w:ilvl="4">
+      <w:start w:val="1"/>
+      <w:numFmt w:val="bullet"/>
+      <w:lvlText w:val=""/>
+      <w:lvlJc w:val="left"/>
+      <w:pPr>
+        <w:tabs>
+          <w:tab w:val="num" w:pos="2880"/>
+        </w:tabs>
+        <w:ind w:left="3240" w:hanging="360"/>
+      </w:pPr>
+      <w:rPr>
+        <w:rFonts w:ascii="Wingdings" w:hAnsi="Wingdings" w:hint="default"/>
+      </w:rPr>
+    </w:lvl>
+    <w:lvl w:ilvl="5">
+      <w:start w:val="1"/>
+      <w:numFmt w:val="bullet"/>
+      <w:lvlText w:val=""/>
+      <w:lvlJc w:val="left"/>
+      <w:pPr>
+        <w:tabs>
+          <w:tab w:val="num" w:pos="3600"/>
+        </w:tabs>
+        <w:ind w:left="3960" w:hanging="360"/>
+      </w:pPr>
+      <w:rPr>
+        <w:rFonts w:ascii="Symbol" w:hAnsi="Symbol" w:hint="default"/>
+      </w:rPr>
+    </w:lvl>
+    <w:lvl w:ilvl="6">
+      <w:start w:val="1"/>
+      <w:numFmt w:val="bullet"/>
+      <w:lvlText w:val="o"/>
+      <w:lvlJc w:val="left"/>
+      <w:pPr>
+        <w:tabs>
+          <w:tab w:val="num" w:pos="4320"/>
+        </w:tabs>
+        <w:ind w:left="4680" w:hanging="360"/>
+      </w:pPr>
+      <w:rPr>
+        <w:rFonts w:ascii="Courier New" w:hAnsi="Courier New" w:cs="Courier New" w:hint="default"/>
+      </w:rPr>
+    </w:lvl>
+    <w:lvl w:ilvl="7">
+      <w:start w:val="1"/>
+      <w:numFmt w:val="bullet"/>
+      <w:lvlText w:val=""/>
+      <w:lvlJc w:val="left"/>
+      <w:pPr>
+        <w:tabs>
+          <w:tab w:val="num" w:pos="5040"/>
+        </w:tabs>
+        <w:ind w:left="5400" w:hanging="360"/>
+      </w:pPr>
+      <w:rPr>
+        <w:rFonts w:ascii="Wingdings" w:hAnsi="Wingdings" w:hint="default"/>
+      </w:rPr>
+    </w:lvl>
+    <w:lvl w:ilvl="8">
+      <w:start w:val="1"/>
+      <w:numFmt w:val="bullet"/>
+      <w:lvlText w:val=""/>
+      <w:lvlJc w:val="left"/>
+      <w:pPr>
+        <w:tabs>
+          <w:tab w:val="num" w:pos="5760"/>
+        </w:tabs>
+        <w:ind w:left="6120" w:hanging="360"/>
+      </w:pPr>
+      <w:rPr>
+        <w:rFonts w:ascii="Wingdings" w:hAnsi="Wingdings" w:hint="default"/>
+      </w:rPr>
+    </w:lvl>
+  </w:abstractNum>
+  <w:abstractNum w:abstractNumId="1">
     <w:nsid w:val="FFFFFF7C"/>
     <w:multiLevelType w:val="singleLevel"/>
     <w:tmpl w:val="5CAEDC70"/>
@@ -1480,7 +1658,7 @@
       </w:pPr>
     </w:lvl>
   </w:abstractNum>
-  <w:abstractNum w:abstractNumId="1">
+  <w:abstractNum w:abstractNumId="2">
     <w:nsid w:val="FFFFFF7D"/>
     <w:multiLevelType w:val="singleLevel"/>
     <w:tmpl w:val="CB82AE52"/>
@@ -1497,7 +1675,7 @@
       </w:pPr>
     </w:lvl>
   </w:abstractNum>
-  <w:abstractNum w:abstractNumId="2">
+  <w:abstractNum w:abstractNumId="3">
     <w:nsid w:val="FFFFFF7E"/>
     <w:multiLevelType w:val="singleLevel"/>
     <w:tmpl w:val="EF18297C"/>
@@ -1514,7 +1692,7 @@
       </w:pPr>
     </w:lvl>
   </w:abstractNum>
-  <w:abstractNum w:abstractNumId="3">
+  <w:abstractNum w:abstractNumId="4">
     <w:nsid w:val="FFFFFF7F"/>
     <w:multiLevelType w:val="singleLevel"/>
     <w:tmpl w:val="7270D748"/>
@@ -1531,7 +1709,7 @@
       </w:pPr>
     </w:lvl>
   </w:abstractNum>
-  <w:abstractNum w:abstractNumId="4">
+  <w:abstractNum w:abstractNumId="5">
     <w:nsid w:val="FFFFFF80"/>
     <w:multiLevelType w:val="singleLevel"/>
     <w:tmpl w:val="BA6448E2"/>
@@ -1551,7 +1729,7 @@
       </w:rPr>
     </w:lvl>
   </w:abstractNum>
-  <w:abstractNum w:abstractNumId="5">
+  <w:abstractNum w:abstractNumId="6">
     <w:nsid w:val="FFFFFF81"/>
     <w:multiLevelType w:val="singleLevel"/>
     <w:tmpl w:val="AA261778"/>
@@ -1571,7 +1749,7 @@
       </w:rPr>
     </w:lvl>
   </w:abstractNum>
-  <w:abstractNum w:abstractNumId="6">
+  <w:abstractNum w:abstractNumId="7">
     <w:nsid w:val="FFFFFF82"/>
     <w:multiLevelType w:val="singleLevel"/>
     <w:tmpl w:val="81CAAE20"/>
@@ -1591,7 +1769,7 @@
       </w:rPr>
     </w:lvl>
   </w:abstractNum>
-  <w:abstractNum w:abstractNumId="7">
+  <w:abstractNum w:abstractNumId="8">
     <w:nsid w:val="FFFFFF83"/>
     <w:multiLevelType w:val="singleLevel"/>
     <w:tmpl w:val="85A80894"/>
@@ -1611,7 +1789,7 @@
       </w:rPr>
     </w:lvl>
   </w:abstractNum>
-  <w:abstractNum w:abstractNumId="8">
+  <w:abstractNum w:abstractNumId="9">
     <w:nsid w:val="FFFFFF88"/>
     <w:multiLevelType w:val="singleLevel"/>
     <w:tmpl w:val="41500A3A"/>
@@ -1628,7 +1806,7 @@
       </w:pPr>
     </w:lvl>
   </w:abstractNum>
-  <w:abstractNum w:abstractNumId="9">
+  <w:abstractNum w:abstractNumId="10">
     <w:nsid w:val="FFFFFF89"/>
     <w:multiLevelType w:val="singleLevel"/>
     <w:tmpl w:val="CEE47F98"/>
@@ -1648,7 +1826,7 @@
       </w:rPr>
     </w:lvl>
   </w:abstractNum>
-  <w:abstractNum w:abstractNumId="10">
+  <w:abstractNum w:abstractNumId="11">
     <w:nsid w:val="00380122"/>
     <w:multiLevelType w:val="hybridMultilevel"/>
     <w:tmpl w:val="3D4A8B66"/>
@@ -1763,36 +1941,39 @@
     </w:lvl>
   </w:abstractNum>
   <w:num w:numId="1">
+    <w:abstractNumId w:val="11"/>
+  </w:num>
+  <w:num w:numId="2">
     <w:abstractNumId w:val="10"/>
   </w:num>
-  <w:num w:numId="2">
+  <w:num w:numId="3">
+    <w:abstractNumId w:val="8"/>
+  </w:num>
+  <w:num w:numId="4">
+    <w:abstractNumId w:val="7"/>
+  </w:num>
+  <w:num w:numId="5">
+    <w:abstractNumId w:val="6"/>
+  </w:num>
+  <w:num w:numId="6">
+    <w:abstractNumId w:val="5"/>
+  </w:num>
+  <w:num w:numId="7">
     <w:abstractNumId w:val="9"/>
   </w:num>
-  <w:num w:numId="3">
-    <w:abstractNumId w:val="7"/>
-  </w:num>
-  <w:num w:numId="4">
-    <w:abstractNumId w:val="6"/>
-  </w:num>
-  <w:num w:numId="5">
-    <w:abstractNumId w:val="5"/>
-  </w:num>
-  <w:num w:numId="6">
+  <w:num w:numId="8">
     <w:abstractNumId w:val="4"/>
   </w:num>
-  <w:num w:numId="7">
-    <w:abstractNumId w:val="8"/>
-  </w:num>
-  <w:num w:numId="8">
+  <w:num w:numId="9">
     <w:abstractNumId w:val="3"/>
   </w:num>
-  <w:num w:numId="9">
+  <w:num w:numId="10">
     <w:abstractNumId w:val="2"/>
   </w:num>
-  <w:num w:numId="10">
+  <w:num w:numId="11">
     <w:abstractNumId w:val="1"/>
   </w:num>
-  <w:num w:numId="11">
+  <w:num w:numId="12">
     <w:abstractNumId w:val="0"/>
   </w:num>
 </w:numbering>
@@ -2871,7 +3052,7 @@
 </file>
 
 <file path=customXml/item1.xml><?xml version="1.0" encoding="utf-8"?>
-<b:Sources xmlns:b="http://schemas.openxmlformats.org/officeDocument/2006/bibliography" xmlns="http://schemas.openxmlformats.org/officeDocument/2006/bibliography" SelectedStyle="/MLA.XSL" StyleName="MLA" Version="7">
+<b:Sources xmlns:b="http://schemas.openxmlformats.org/officeDocument/2006/bibliography" xmlns="http://schemas.openxmlformats.org/officeDocument/2006/bibliography" SelectedStyle="/MLASeventhEditionOfficeOnline.xsl" StyleName="MLA" Version="7">
   <b:Source>
     <b:Tag>Gri39</b:Tag>
     <b:SourceType>Book</b:SourceType>
@@ -2980,7 +3161,7 @@
 </file>
 
 <file path=customXml/itemProps1.xml><?xml version="1.0" encoding="utf-8"?>
-<ds:datastoreItem xmlns:ds="http://schemas.openxmlformats.org/officeDocument/2006/customXml" ds:itemID="{B1C00016-4A7E-4B4D-9BDF-6FB0D1EBCBD2}">
+<ds:datastoreItem xmlns:ds="http://schemas.openxmlformats.org/officeDocument/2006/customXml" ds:itemID="{DC14F7CB-FB91-FA49-B7BA-D04A0D7D1E80}">
   <ds:schemaRefs>
     <ds:schemaRef ds:uri="http://schemas.openxmlformats.org/officeDocument/2006/bibliography"/>
   </ds:schemaRefs>
